--- a/doc/GTK/install gtk+3.0.docx
+++ b/doc/GTK/install gtk+3.0.docx
@@ -5,50 +5,99 @@
     <w:p>
       <w:pPr>
         <w:rPr>
+          <w:rFonts w:ascii="SimSun" w:eastAsia="SimSun" w:hAnsi="SimSun" w:cs="ＭＳ 明朝"/>
+          <w:lang w:eastAsia="zh-CN"/>
+        </w:rPr>
+      </w:pPr>
+      <w:r>
+        <w:rPr>
+          <w:rFonts w:ascii="SimSun" w:eastAsia="SimSun" w:hAnsi="SimSun" w:hint="eastAsia"/>
+          <w:lang w:eastAsia="zh-CN"/>
+        </w:rPr>
+        <w:t>注意：</w:t>
+      </w:r>
+      <w:r>
+        <w:rPr>
+          <w:rFonts w:ascii="SimSun" w:eastAsia="SimSun" w:hAnsi="SimSun" w:cs="SimSun" w:hint="eastAsia"/>
+          <w:lang w:eastAsia="zh-CN"/>
+        </w:rPr>
+        <w:t>这</w:t>
+      </w:r>
+      <w:r>
+        <w:rPr>
           <w:rFonts w:ascii="SimSun" w:eastAsia="SimSun" w:hAnsi="SimSun" w:cs="ＭＳ 明朝" w:hint="eastAsia"/>
           <w:lang w:eastAsia="zh-CN"/>
         </w:rPr>
-      </w:pPr>
-      <w:r>
-        <w:rPr>
-          <w:rFonts w:ascii="SimSun" w:eastAsia="SimSun" w:hAnsi="SimSun" w:hint="eastAsia"/>
-          <w:lang w:eastAsia="zh-CN"/>
-        </w:rPr>
-        <w:t>注意：</w:t>
+        <w:t>些</w:t>
       </w:r>
       <w:r>
         <w:rPr>
           <w:rFonts w:ascii="SimSun" w:eastAsia="SimSun" w:hAnsi="SimSun" w:cs="SimSun" w:hint="eastAsia"/>
           <w:lang w:eastAsia="zh-CN"/>
         </w:rPr>
-        <w:t>这</w:t>
+        <w:t>说</w:t>
       </w:r>
       <w:r>
         <w:rPr>
           <w:rFonts w:ascii="SimSun" w:eastAsia="SimSun" w:hAnsi="SimSun" w:cs="ＭＳ 明朝" w:hint="eastAsia"/>
           <w:lang w:eastAsia="zh-CN"/>
         </w:rPr>
-        <w:t>些</w:t>
+        <w:t>明适用于希望开</w:t>
       </w:r>
       <w:r>
         <w:rPr>
           <w:rFonts w:ascii="SimSun" w:eastAsia="SimSun" w:hAnsi="SimSun" w:cs="SimSun" w:hint="eastAsia"/>
           <w:lang w:eastAsia="zh-CN"/>
         </w:rPr>
-        <w:t>说</w:t>
+        <w:t>发</w:t>
       </w:r>
       <w:r>
         <w:rPr>
           <w:rFonts w:ascii="SimSun" w:eastAsia="SimSun" w:hAnsi="SimSun" w:cs="ＭＳ 明朝" w:hint="eastAsia"/>
           <w:lang w:eastAsia="zh-CN"/>
         </w:rPr>
-        <w:t>明适用于希望开</w:t>
+        <w:t>基于</w:t>
+      </w:r>
+      <w:r>
+        <w:rPr>
+          <w:rFonts w:ascii="SimSun" w:eastAsia="SimSun" w:hAnsi="SimSun"/>
+          <w:lang w:eastAsia="zh-CN"/>
+        </w:rPr>
+        <w:t>GTK</w:t>
+      </w:r>
+      <w:r>
+        <w:rPr>
+          <w:rFonts w:ascii="SimSun" w:eastAsia="SimSun" w:hAnsi="SimSun"/>
+          <w:lang w:eastAsia="zh-CN"/>
+        </w:rPr>
+        <w:t>+</w:t>
+      </w:r>
+      <w:r>
+        <w:rPr>
+          <w:rFonts w:ascii="SimSun" w:eastAsia="SimSun" w:hAnsi="SimSun" w:hint="eastAsia"/>
+          <w:lang w:eastAsia="zh-CN"/>
+        </w:rPr>
+        <w:t>的</w:t>
       </w:r>
       <w:r>
         <w:rPr>
           <w:rFonts w:ascii="SimSun" w:eastAsia="SimSun" w:hAnsi="SimSun" w:cs="SimSun" w:hint="eastAsia"/>
           <w:lang w:eastAsia="zh-CN"/>
         </w:rPr>
+        <w:t>应</w:t>
+      </w:r>
+      <w:r>
+        <w:rPr>
+          <w:rFonts w:ascii="SimSun" w:eastAsia="SimSun" w:hAnsi="SimSun" w:cs="ＭＳ 明朝" w:hint="eastAsia"/>
+          <w:lang w:eastAsia="zh-CN"/>
+        </w:rPr>
+        <w:t>用程序的开</w:t>
+      </w:r>
+      <w:r>
+        <w:rPr>
+          <w:rFonts w:ascii="SimSun" w:eastAsia="SimSun" w:hAnsi="SimSun" w:cs="SimSun" w:hint="eastAsia"/>
+          <w:lang w:eastAsia="zh-CN"/>
+        </w:rPr>
         <w:t>发</w:t>
       </w:r>
       <w:r>
@@ -56,48 +105,48 @@
           <w:rFonts w:ascii="SimSun" w:eastAsia="SimSun" w:hAnsi="SimSun" w:cs="ＭＳ 明朝" w:hint="eastAsia"/>
           <w:lang w:eastAsia="zh-CN"/>
         </w:rPr>
-        <w:t>基于</w:t>
-      </w:r>
-      <w:r>
-        <w:rPr>
-          <w:rFonts w:ascii="SimSun" w:eastAsia="SimSun" w:hAnsi="SimSun"/>
-          <w:lang w:eastAsia="zh-CN"/>
-        </w:rPr>
-        <w:t>GTK</w:t>
-      </w:r>
-      <w:r>
-        <w:rPr>
-          <w:rFonts w:ascii="SimSun" w:eastAsia="SimSun" w:hAnsi="SimSun"/>
-          <w:lang w:eastAsia="zh-CN"/>
-        </w:rPr>
-        <w:t>+</w:t>
-      </w:r>
-      <w:r>
-        <w:rPr>
-          <w:rFonts w:ascii="SimSun" w:eastAsia="SimSun" w:hAnsi="SimSun" w:hint="eastAsia"/>
-          <w:lang w:eastAsia="zh-CN"/>
-        </w:rPr>
-        <w:t>的</w:t>
+        <w:t>人</w:t>
       </w:r>
       <w:r>
         <w:rPr>
           <w:rFonts w:ascii="SimSun" w:eastAsia="SimSun" w:hAnsi="SimSun" w:cs="SimSun" w:hint="eastAsia"/>
           <w:lang w:eastAsia="zh-CN"/>
         </w:rPr>
-        <w:t>应</w:t>
+        <w:t>员</w:t>
       </w:r>
       <w:r>
         <w:rPr>
           <w:rFonts w:ascii="SimSun" w:eastAsia="SimSun" w:hAnsi="SimSun" w:cs="ＭＳ 明朝" w:hint="eastAsia"/>
           <w:lang w:eastAsia="zh-CN"/>
         </w:rPr>
-        <w:t>用程序的开</w:t>
+        <w:t>，而不是</w:t>
       </w:r>
       <w:r>
         <w:rPr>
           <w:rFonts w:ascii="SimSun" w:eastAsia="SimSun" w:hAnsi="SimSun" w:cs="SimSun" w:hint="eastAsia"/>
           <w:lang w:eastAsia="zh-CN"/>
         </w:rPr>
+        <w:t>为</w:t>
+      </w:r>
+      <w:r>
+        <w:rPr>
+          <w:rFonts w:ascii="SimSun" w:eastAsia="SimSun" w:hAnsi="SimSun" w:cs="ＭＳ 明朝" w:hint="eastAsia"/>
+          <w:lang w:eastAsia="zh-CN"/>
+        </w:rPr>
+        <w:t>终端用户</w:t>
+      </w:r>
+      <w:r>
+        <w:rPr>
+          <w:rFonts w:ascii="SimSun" w:eastAsia="SimSun" w:hAnsi="SimSun" w:cs="ＭＳ 明朝" w:hint="eastAsia"/>
+          <w:lang w:eastAsia="zh-CN"/>
+        </w:rPr>
+        <w:t>开</w:t>
+      </w:r>
+      <w:r>
+        <w:rPr>
+          <w:rFonts w:ascii="SimSun" w:eastAsia="SimSun" w:hAnsi="SimSun" w:cs="SimSun" w:hint="eastAsia"/>
+          <w:lang w:eastAsia="zh-CN"/>
+        </w:rPr>
         <w:t>发</w:t>
       </w:r>
       <w:r>
@@ -105,472 +154,511 @@
           <w:rFonts w:ascii="SimSun" w:eastAsia="SimSun" w:hAnsi="SimSun" w:cs="ＭＳ 明朝" w:hint="eastAsia"/>
           <w:lang w:eastAsia="zh-CN"/>
         </w:rPr>
-        <w:t>人</w:t>
+        <w:t>。</w:t>
+      </w:r>
+    </w:p>
+    <w:p>
+      <w:pPr>
+        <w:pStyle w:val="Heading1"/>
+        <w:rPr>
+          <w:rFonts w:ascii="SimSun" w:eastAsia="SimSun" w:hAnsi="SimSun" w:cs="ＭＳ 明朝"/>
+          <w:lang w:eastAsia="zh-CN"/>
+        </w:rPr>
+      </w:pPr>
+      <w:r>
+        <w:rPr>
+          <w:rFonts w:ascii="SimSun" w:eastAsia="SimSun" w:hAnsi="SimSun" w:cs="ＭＳ 明朝" w:hint="eastAsia"/>
+          <w:lang w:eastAsia="zh-CN"/>
+        </w:rPr>
+        <w:t>1要求</w:t>
+      </w:r>
+    </w:p>
+    <w:p>
+      <w:pPr>
+        <w:pStyle w:val="Heading2"/>
+        <w:rPr>
+          <w:rFonts w:ascii="SimSun" w:eastAsia="SimSun" w:hAnsi="SimSun" w:cs="ＭＳ 明朝"/>
+          <w:lang w:eastAsia="zh-CN"/>
+        </w:rPr>
+      </w:pPr>
+      <w:r>
+        <w:rPr>
+          <w:rFonts w:ascii="SimSun" w:eastAsia="SimSun" w:hAnsi="SimSun" w:cs="ＭＳ 明朝" w:hint="eastAsia"/>
+          <w:lang w:eastAsia="zh-CN"/>
+        </w:rPr>
+        <w:t>1.1 windows版本</w:t>
+      </w:r>
+    </w:p>
+    <w:p>
+      <w:pPr>
+        <w:rPr>
+          <w:rFonts w:ascii="SimSun" w:eastAsia="SimSun" w:hAnsi="SimSun"/>
+          <w:lang w:eastAsia="zh-CN"/>
+        </w:rPr>
+      </w:pPr>
+      <w:r>
+        <w:rPr>
+          <w:rFonts w:ascii="SimSun" w:eastAsia="SimSun" w:hAnsi="SimSun" w:hint="eastAsia"/>
+          <w:lang w:eastAsia="zh-CN"/>
+        </w:rPr>
+        <w:t>（1）Windows Vista或者更新版本</w:t>
+      </w:r>
+    </w:p>
+    <w:p>
+      <w:pPr>
+        <w:rPr>
+          <w:rFonts w:ascii="SimSun" w:eastAsia="SimSun" w:hAnsi="SimSun"/>
+          <w:lang w:eastAsia="zh-CN"/>
+        </w:rPr>
+      </w:pPr>
+      <w:r>
+        <w:rPr>
+          <w:rFonts w:ascii="SimSun" w:eastAsia="SimSun" w:hAnsi="SimSun" w:hint="eastAsia"/>
+          <w:lang w:eastAsia="zh-CN"/>
+        </w:rPr>
+        <w:t>（2）对于旧版Windows版本，你需要基于Glib和GTK+的旧版本，自行构建</w:t>
+      </w:r>
+    </w:p>
+    <w:p>
+      <w:pPr>
+        <w:pStyle w:val="Heading1"/>
+        <w:rPr>
+          <w:rFonts w:ascii="SimSun" w:eastAsia="SimSun" w:hAnsi="SimSun"/>
+          <w:lang w:eastAsia="zh-CN"/>
+        </w:rPr>
+      </w:pPr>
+      <w:r>
+        <w:rPr>
+          <w:rFonts w:ascii="SimSun" w:eastAsia="SimSun" w:hAnsi="SimSun" w:hint="eastAsia"/>
+          <w:lang w:eastAsia="zh-CN"/>
+        </w:rPr>
+        <w:t>2. 安装GTK+和它的依赖</w:t>
+      </w:r>
+    </w:p>
+    <w:p>
+      <w:pPr>
+        <w:rPr>
+          <w:rFonts w:ascii="SimSun" w:eastAsia="SimSun" w:hAnsi="SimSun"/>
+          <w:lang w:eastAsia="zh-CN"/>
+        </w:rPr>
+      </w:pPr>
+      <w:r>
+        <w:rPr>
+          <w:rFonts w:ascii="SimSun" w:eastAsia="SimSun" w:hAnsi="SimSun" w:hint="eastAsia"/>
+          <w:lang w:eastAsia="zh-CN"/>
+        </w:rPr>
+        <w:t>最简单的方法就是通过</w:t>
+      </w:r>
+      <w:r>
+        <w:rPr>
+          <w:rFonts w:ascii="SimSun" w:eastAsia="SimSun" w:hAnsi="SimSun"/>
+          <w:lang w:eastAsia="zh-CN"/>
+        </w:rPr>
+        <w:fldChar w:fldCharType="begin"/>
+      </w:r>
+      <w:r>
+        <w:rPr>
+          <w:rFonts w:ascii="SimSun" w:eastAsia="SimSun" w:hAnsi="SimSun"/>
+          <w:lang w:eastAsia="zh-CN"/>
+        </w:rPr>
+        <w:instrText xml:space="preserve"> HYPERLINK "https://msys2.github.io/" </w:instrText>
+      </w:r>
+      <w:r>
+        <w:rPr>
+          <w:rFonts w:ascii="SimSun" w:eastAsia="SimSun" w:hAnsi="SimSun"/>
+          <w:lang w:eastAsia="zh-CN"/>
+        </w:rPr>
+        <w:fldChar w:fldCharType="separate"/>
+      </w:r>
+      <w:r>
+        <w:rPr>
+          <w:rStyle w:val="Hyperlink"/>
+          <w:rFonts w:ascii="SimSun" w:eastAsia="SimSun" w:hAnsi="SimSun" w:hint="eastAsia"/>
+          <w:lang w:eastAsia="zh-CN"/>
+        </w:rPr>
+        <w:t>MSYS2</w:t>
+      </w:r>
+      <w:r>
+        <w:rPr>
+          <w:rFonts w:ascii="SimSun" w:eastAsia="SimSun" w:hAnsi="SimSun"/>
+          <w:lang w:eastAsia="zh-CN"/>
+        </w:rPr>
+        <w:fldChar w:fldCharType="end"/>
+      </w:r>
+      <w:r>
+        <w:rPr>
+          <w:rFonts w:ascii="SimSun" w:eastAsia="SimSun" w:hAnsi="SimSun" w:hint="eastAsia"/>
+          <w:lang w:eastAsia="zh-CN"/>
+        </w:rPr>
+        <w:t>安装GTK+和它的依赖。</w:t>
+      </w:r>
+      <w:r>
+        <w:rPr>
+          <w:rFonts w:ascii="SimSun" w:eastAsia="SimSun" w:hAnsi="SimSun" w:hint="eastAsia"/>
+          <w:lang w:eastAsia="zh-CN"/>
+        </w:rPr>
+        <w:t>MSYS2工程为Windows提供了一个类UNIX的开发环境。</w:t>
+      </w:r>
+      <w:r>
+        <w:rPr>
+          <w:rFonts w:ascii="SimSun" w:eastAsia="SimSun" w:hAnsi="SimSun" w:hint="eastAsia"/>
+          <w:lang w:eastAsia="zh-CN"/>
+        </w:rPr>
+        <w:t>它为许多应用程序和库提供安装包，包括GTK+。使用</w:t>
+      </w:r>
+      <w:r>
+        <w:rPr>
+          <w:rFonts w:ascii="SimSun" w:eastAsia="SimSun" w:hAnsi="SimSun"/>
+          <w:lang w:eastAsia="zh-CN"/>
+        </w:rPr>
+        <w:fldChar w:fldCharType="begin"/>
+      </w:r>
+      <w:r>
+        <w:rPr>
+          <w:rFonts w:ascii="SimSun" w:eastAsia="SimSun" w:hAnsi="SimSun"/>
+          <w:lang w:eastAsia="zh-CN"/>
+        </w:rPr>
+        <w:instrText xml:space="preserve"> HYPERLINK "https://github.com/msys2/msys2/wiki/MSYS2-installation" \l "iv-general-package-management" </w:instrText>
+      </w:r>
+      <w:r>
+        <w:rPr>
+          <w:rFonts w:ascii="SimSun" w:eastAsia="SimSun" w:hAnsi="SimSun"/>
+          <w:lang w:eastAsia="zh-CN"/>
+        </w:rPr>
+        <w:fldChar w:fldCharType="separate"/>
+      </w:r>
+      <w:r>
+        <w:rPr>
+          <w:rStyle w:val="Hyperlink"/>
+          <w:rFonts w:ascii="SimSun" w:eastAsia="SimSun" w:hAnsi="SimSun" w:hint="eastAsia"/>
+          <w:lang w:eastAsia="zh-CN"/>
+        </w:rPr>
+        <w:t>pacman软件包管理器</w:t>
+      </w:r>
+      <w:r>
+        <w:rPr>
+          <w:rFonts w:ascii="SimSun" w:eastAsia="SimSun" w:hAnsi="SimSun"/>
+          <w:lang w:eastAsia="zh-CN"/>
+        </w:rPr>
+        <w:fldChar w:fldCharType="end"/>
+      </w:r>
+      <w:r>
+        <w:rPr>
+          <w:rFonts w:ascii="SimSun" w:eastAsia="SimSun" w:hAnsi="SimSun" w:hint="eastAsia"/>
+          <w:lang w:eastAsia="zh-CN"/>
+        </w:rPr>
+        <w:t>安装这些软件包。</w:t>
+      </w:r>
+    </w:p>
+    <w:p>
+      <w:pPr>
+        <w:rPr>
+          <w:rFonts w:ascii="SimSun" w:eastAsia="SimSun" w:hAnsi="SimSun"/>
+          <w:lang w:eastAsia="zh-CN"/>
+        </w:rPr>
+      </w:pPr>
+      <w:r>
+        <w:rPr>
+          <w:rFonts w:ascii="SimSun" w:eastAsia="SimSun" w:hAnsi="SimSun" w:hint="eastAsia"/>
+          <w:lang w:eastAsia="zh-CN"/>
+        </w:rPr>
+        <w:t>注意：在以下步骤中，我们假设使用的是64位Windows操作系统。因此，软件包名称包含x86_64体系结构标识符。如果你使用的是32位Windows，那么，请使用i686代替x86_64。</w:t>
+      </w:r>
+    </w:p>
+    <w:p>
+      <w:pPr>
+        <w:rPr>
+          <w:rFonts w:ascii="SimSun" w:eastAsia="SimSun" w:hAnsi="SimSun"/>
+          <w:lang w:eastAsia="zh-CN"/>
+        </w:rPr>
+      </w:pPr>
+    </w:p>
+    <w:p>
+      <w:pPr>
+        <w:rPr>
+          <w:rFonts w:ascii="SimSun" w:eastAsia="SimSun" w:hAnsi="SimSun"/>
+          <w:lang w:eastAsia="zh-CN"/>
+        </w:rPr>
+      </w:pPr>
+      <w:r>
+        <w:rPr>
+          <w:rFonts w:ascii="SimSun" w:eastAsia="SimSun" w:hAnsi="SimSun" w:hint="eastAsia"/>
+          <w:lang w:eastAsia="zh-CN"/>
+        </w:rPr>
+        <w:t>第一步：安装MSYS2</w:t>
+      </w:r>
+    </w:p>
+    <w:p>
+      <w:pPr>
+        <w:rPr>
+          <w:rFonts w:ascii="SimSun" w:eastAsia="SimSun" w:hAnsi="SimSun"/>
+          <w:lang w:eastAsia="zh-CN"/>
+        </w:rPr>
+      </w:pPr>
+    </w:p>
+    <w:p>
+      <w:pPr>
+        <w:rPr>
+          <w:rFonts w:ascii="SimSun" w:eastAsia="SimSun" w:hAnsi="SimSun"/>
+          <w:lang w:eastAsia="zh-CN"/>
+        </w:rPr>
+      </w:pPr>
+      <w:r>
+        <w:rPr>
+          <w:rFonts w:ascii="SimSun" w:eastAsia="SimSun" w:hAnsi="SimSun" w:hint="eastAsia"/>
+          <w:lang w:eastAsia="zh-CN"/>
+        </w:rPr>
+        <w:t>下载适合你平台的</w:t>
+      </w:r>
+      <w:r>
+        <w:rPr>
+          <w:rFonts w:ascii="SimSun" w:eastAsia="SimSun" w:hAnsi="SimSun"/>
+          <w:lang w:eastAsia="zh-CN"/>
+        </w:rPr>
+        <w:fldChar w:fldCharType="begin"/>
+      </w:r>
+      <w:r>
+        <w:rPr>
+          <w:rFonts w:ascii="SimSun" w:eastAsia="SimSun" w:hAnsi="SimSun"/>
+          <w:lang w:eastAsia="zh-CN"/>
+        </w:rPr>
+        <w:instrText xml:space="preserve"> HYPERLINK "https://msys2.github.io/" </w:instrText>
+      </w:r>
+      <w:r>
+        <w:rPr>
+          <w:rFonts w:ascii="SimSun" w:eastAsia="SimSun" w:hAnsi="SimSun"/>
+          <w:lang w:eastAsia="zh-CN"/>
+        </w:rPr>
+        <w:fldChar w:fldCharType="separate"/>
+      </w:r>
+      <w:r>
+        <w:rPr>
+          <w:rStyle w:val="Hyperlink"/>
+          <w:rFonts w:ascii="SimSun" w:eastAsia="SimSun" w:hAnsi="SimSun" w:hint="eastAsia"/>
+          <w:lang w:eastAsia="zh-CN"/>
+        </w:rPr>
+        <w:t>MSYS2安装包</w:t>
+      </w:r>
+      <w:r>
+        <w:rPr>
+          <w:rFonts w:ascii="SimSun" w:eastAsia="SimSun" w:hAnsi="SimSun"/>
+          <w:lang w:eastAsia="zh-CN"/>
+        </w:rPr>
+        <w:fldChar w:fldCharType="end"/>
+      </w:r>
+      <w:r>
+        <w:rPr>
+          <w:rFonts w:ascii="SimSun" w:eastAsia="SimSun" w:hAnsi="SimSun" w:hint="eastAsia"/>
+          <w:lang w:eastAsia="zh-CN"/>
+        </w:rPr>
+        <w:t>，并按照安装步骤进行安装即可。</w:t>
+      </w:r>
+    </w:p>
+    <w:p>
+      <w:pPr>
+        <w:rPr>
+          <w:rFonts w:ascii="SimSun" w:eastAsia="SimSun" w:hAnsi="SimSun"/>
+          <w:lang w:eastAsia="zh-CN"/>
+        </w:rPr>
+      </w:pPr>
+    </w:p>
+    <w:p>
+      <w:pPr>
+        <w:rPr>
+          <w:rFonts w:ascii="SimSun" w:eastAsia="SimSun" w:hAnsi="SimSun"/>
+          <w:lang w:eastAsia="zh-CN"/>
+        </w:rPr>
+      </w:pPr>
+      <w:r>
+        <w:rPr>
+          <w:rFonts w:ascii="SimSun" w:eastAsia="SimSun" w:hAnsi="SimSun" w:hint="eastAsia"/>
+          <w:lang w:eastAsia="zh-CN"/>
+        </w:rPr>
+        <w:t>注意：官方下载源速度比较慢，推荐使用国内源。方法：</w:t>
+      </w:r>
+    </w:p>
+    <w:p>
+      <w:pPr>
+        <w:rPr>
+          <w:rFonts w:ascii="SimSun" w:eastAsia="SimSun" w:hAnsi="SimSun"/>
+          <w:lang w:eastAsia="zh-CN"/>
+        </w:rPr>
+      </w:pPr>
+      <w:r>
+        <w:rPr>
+          <w:rFonts w:ascii="SimSun" w:eastAsia="SimSun" w:hAnsi="SimSun" w:hint="eastAsia"/>
+          <w:lang w:eastAsia="zh-CN"/>
+        </w:rPr>
+        <w:t>需要修改安装目</w:t>
       </w:r>
       <w:r>
         <w:rPr>
           <w:rFonts w:ascii="SimSun" w:eastAsia="SimSun" w:hAnsi="SimSun" w:cs="SimSun" w:hint="eastAsia"/>
           <w:lang w:eastAsia="zh-CN"/>
         </w:rPr>
-        <w:t>员</w:t>
+        <w:t>录</w:t>
       </w:r>
       <w:r>
         <w:rPr>
           <w:rFonts w:ascii="SimSun" w:eastAsia="SimSun" w:hAnsi="SimSun" w:cs="ＭＳ 明朝" w:hint="eastAsia"/>
           <w:lang w:eastAsia="zh-CN"/>
         </w:rPr>
-        <w:t>，而不是</w:t>
+        <w:t>下，</w:t>
+      </w:r>
+      <w:r>
+        <w:rPr>
+          <w:rFonts w:ascii="SimSun" w:eastAsia="SimSun" w:hAnsi="SimSun"/>
+          <w:lang w:eastAsia="zh-CN"/>
+        </w:rPr>
+        <w:t>/</w:t>
+      </w:r>
+      <w:proofErr w:type="spellStart"/>
+      <w:r>
+        <w:rPr>
+          <w:rFonts w:ascii="SimSun" w:eastAsia="SimSun" w:hAnsi="SimSun"/>
+          <w:lang w:eastAsia="zh-CN"/>
+        </w:rPr>
+        <w:t>etc</w:t>
+      </w:r>
+      <w:proofErr w:type="spellEnd"/>
+      <w:r>
+        <w:rPr>
+          <w:rFonts w:ascii="SimSun" w:eastAsia="SimSun" w:hAnsi="SimSun"/>
+          <w:lang w:eastAsia="zh-CN"/>
+        </w:rPr>
+        <w:t>/</w:t>
+      </w:r>
+      <w:proofErr w:type="spellStart"/>
+      <w:r>
+        <w:rPr>
+          <w:rFonts w:ascii="SimSun" w:eastAsia="SimSun" w:hAnsi="SimSun"/>
+          <w:lang w:eastAsia="zh-CN"/>
+        </w:rPr>
+        <w:t>pacman.d</w:t>
+      </w:r>
+      <w:proofErr w:type="spellEnd"/>
+      <w:r>
+        <w:rPr>
+          <w:rFonts w:ascii="SimSun" w:eastAsia="SimSun" w:hAnsi="SimSun"/>
+          <w:lang w:eastAsia="zh-CN"/>
+        </w:rPr>
+        <w:t xml:space="preserve"> </w:t>
+      </w:r>
+      <w:r>
+        <w:rPr>
+          <w:rFonts w:ascii="SimSun" w:eastAsia="SimSun" w:hAnsi="SimSun" w:hint="eastAsia"/>
+          <w:lang w:eastAsia="zh-CN"/>
+        </w:rPr>
+        <w:t>文件</w:t>
       </w:r>
       <w:r>
         <w:rPr>
           <w:rFonts w:ascii="SimSun" w:eastAsia="SimSun" w:hAnsi="SimSun" w:cs="SimSun" w:hint="eastAsia"/>
           <w:lang w:eastAsia="zh-CN"/>
         </w:rPr>
-        <w:t>为</w:t>
+        <w:t>夹</w:t>
       </w:r>
       <w:r>
         <w:rPr>
           <w:rFonts w:ascii="SimSun" w:eastAsia="SimSun" w:hAnsi="SimSun" w:cs="ＭＳ 明朝" w:hint="eastAsia"/>
           <w:lang w:eastAsia="zh-CN"/>
         </w:rPr>
-        <w:t>终端用户</w:t>
+        <w:t>中的</w:t>
+      </w:r>
+      <w:proofErr w:type="spellStart"/>
+      <w:r>
+        <w:rPr>
+          <w:rFonts w:ascii="SimSun" w:eastAsia="SimSun" w:hAnsi="SimSun"/>
+          <w:lang w:eastAsia="zh-CN"/>
+        </w:rPr>
+        <w:t>mirrorlist.msys</w:t>
+      </w:r>
+      <w:proofErr w:type="spellEnd"/>
+      <w:r>
+        <w:rPr>
+          <w:rFonts w:ascii="SimSun" w:eastAsia="SimSun" w:hAnsi="SimSun" w:hint="eastAsia"/>
+          <w:lang w:eastAsia="zh-CN"/>
+        </w:rPr>
+        <w:t>，</w:t>
+      </w:r>
+      <w:r>
+        <w:rPr>
+          <w:rFonts w:ascii="SimSun" w:eastAsia="SimSun" w:hAnsi="SimSun"/>
+          <w:lang w:eastAsia="zh-CN"/>
+        </w:rPr>
+        <w:t>mirrorlist.mingw64</w:t>
+      </w:r>
+      <w:r>
+        <w:rPr>
+          <w:rFonts w:ascii="SimSun" w:eastAsia="SimSun" w:hAnsi="SimSun" w:hint="eastAsia"/>
+          <w:lang w:eastAsia="zh-CN"/>
+        </w:rPr>
+        <w:t>，</w:t>
+      </w:r>
+      <w:r>
+        <w:rPr>
+          <w:rFonts w:ascii="SimSun" w:eastAsia="SimSun" w:hAnsi="SimSun"/>
+          <w:lang w:eastAsia="zh-CN"/>
+        </w:rPr>
+        <w:t xml:space="preserve">mirrorlist.mingw32 </w:t>
+      </w:r>
+      <w:r>
+        <w:rPr>
+          <w:rFonts w:ascii="SimSun" w:eastAsia="SimSun" w:hAnsi="SimSun" w:hint="eastAsia"/>
+          <w:lang w:eastAsia="zh-CN"/>
+        </w:rPr>
+        <w:t>三个文件，</w:t>
+      </w:r>
+      <w:r>
+        <w:rPr>
+          <w:rFonts w:ascii="SimSun" w:eastAsia="SimSun" w:hAnsi="SimSun"/>
+          <w:lang w:eastAsia="zh-CN"/>
+        </w:rPr>
+        <w:t xml:space="preserve"> </w:t>
+      </w:r>
+    </w:p>
+    <w:p>
+      <w:pPr>
+        <w:rPr>
+          <w:rFonts w:ascii="SimSun" w:eastAsia="SimSun" w:hAnsi="SimSun"/>
+          <w:lang w:eastAsia="zh-CN"/>
+        </w:rPr>
+      </w:pPr>
+      <w:r>
+        <w:rPr>
+          <w:rFonts w:ascii="SimSun" w:eastAsia="SimSun" w:hAnsi="SimSun" w:hint="eastAsia"/>
+          <w:lang w:eastAsia="zh-CN"/>
+        </w:rPr>
+        <w:t>分</w:t>
+      </w:r>
+      <w:r>
+        <w:rPr>
+          <w:rFonts w:ascii="SimSun" w:eastAsia="SimSun" w:hAnsi="SimSun" w:cs="SimSun" w:hint="eastAsia"/>
+          <w:lang w:eastAsia="zh-CN"/>
+        </w:rPr>
+        <w:t>别</w:t>
       </w:r>
       <w:r>
         <w:rPr>
           <w:rFonts w:ascii="SimSun" w:eastAsia="SimSun" w:hAnsi="SimSun" w:cs="ＭＳ 明朝" w:hint="eastAsia"/>
           <w:lang w:eastAsia="zh-CN"/>
         </w:rPr>
-        <w:t>开</w:t>
+        <w:t>在文件开始</w:t>
       </w:r>
       <w:r>
         <w:rPr>
           <w:rFonts w:ascii="SimSun" w:eastAsia="SimSun" w:hAnsi="SimSun" w:cs="SimSun" w:hint="eastAsia"/>
           <w:lang w:eastAsia="zh-CN"/>
         </w:rPr>
-        <w:t>发</w:t>
+        <w:t>处</w:t>
       </w:r>
       <w:r>
         <w:rPr>
           <w:rFonts w:ascii="SimSun" w:eastAsia="SimSun" w:hAnsi="SimSun" w:cs="ＭＳ 明朝" w:hint="eastAsia"/>
           <w:lang w:eastAsia="zh-CN"/>
         </w:rPr>
-        <w:t>。</w:t>
-      </w:r>
-    </w:p>
-    <w:p>
-      <w:pPr>
-        <w:pStyle w:val="Heading1"/>
-        <w:rPr>
-          <w:rFonts w:ascii="SimSun" w:eastAsia="SimSun" w:hAnsi="SimSun" w:cs="ＭＳ 明朝" w:hint="eastAsia"/>
-          <w:lang w:eastAsia="zh-CN"/>
-        </w:rPr>
-      </w:pPr>
-      <w:r>
-        <w:rPr>
-          <w:rFonts w:ascii="SimSun" w:eastAsia="SimSun" w:hAnsi="SimSun" w:cs="ＭＳ 明朝" w:hint="eastAsia"/>
-          <w:lang w:eastAsia="zh-CN"/>
-        </w:rPr>
-        <w:t>1要</w:t>
-      </w:r>
-      <w:bookmarkStart w:id="0" w:name="_GoBack"/>
-      <w:bookmarkEnd w:id="0"/>
-      <w:r>
-        <w:rPr>
-          <w:rFonts w:ascii="SimSun" w:eastAsia="SimSun" w:hAnsi="SimSun" w:cs="ＭＳ 明朝" w:hint="eastAsia"/>
-          <w:lang w:eastAsia="zh-CN"/>
-        </w:rPr>
-        <w:t>求</w:t>
-      </w:r>
-    </w:p>
-    <w:p>
-      <w:pPr>
-        <w:pStyle w:val="Heading2"/>
-        <w:rPr>
-          <w:rFonts w:ascii="SimSun" w:eastAsia="SimSun" w:hAnsi="SimSun" w:cs="ＭＳ 明朝" w:hint="eastAsia"/>
-          <w:lang w:eastAsia="zh-CN"/>
-        </w:rPr>
-      </w:pPr>
-      <w:r>
-        <w:rPr>
-          <w:rFonts w:ascii="SimSun" w:eastAsia="SimSun" w:hAnsi="SimSun" w:cs="ＭＳ 明朝" w:hint="eastAsia"/>
-          <w:lang w:eastAsia="zh-CN"/>
-        </w:rPr>
-        <w:t>1.1 windows版本</w:t>
-      </w:r>
-    </w:p>
-    <w:p>
-      <w:pPr>
-        <w:rPr>
-          <w:rFonts w:ascii="SimSun" w:eastAsia="SimSun" w:hAnsi="SimSun" w:hint="eastAsia"/>
-          <w:lang w:eastAsia="zh-CN"/>
-        </w:rPr>
-      </w:pPr>
-      <w:r>
-        <w:rPr>
-          <w:rFonts w:ascii="SimSun" w:eastAsia="SimSun" w:hAnsi="SimSun" w:hint="eastAsia"/>
-          <w:lang w:eastAsia="zh-CN"/>
-        </w:rPr>
-        <w:t>（1）Windows Vista或者更新版本</w:t>
-      </w:r>
-    </w:p>
-    <w:p>
-      <w:pPr>
-        <w:rPr>
-          <w:rFonts w:ascii="SimSun" w:eastAsia="SimSun" w:hAnsi="SimSun" w:hint="eastAsia"/>
-          <w:lang w:eastAsia="zh-CN"/>
-        </w:rPr>
-      </w:pPr>
-      <w:r>
-        <w:rPr>
-          <w:rFonts w:ascii="SimSun" w:eastAsia="SimSun" w:hAnsi="SimSun" w:hint="eastAsia"/>
-          <w:lang w:eastAsia="zh-CN"/>
-        </w:rPr>
-        <w:t>（2）对于旧版Windows版本，你需要基于Glib和GTK+的旧版本，自行构建</w:t>
-      </w:r>
-    </w:p>
-    <w:p>
-      <w:pPr>
-        <w:pStyle w:val="Heading1"/>
-        <w:rPr>
-          <w:rFonts w:ascii="SimSun" w:eastAsia="SimSun" w:hAnsi="SimSun" w:hint="eastAsia"/>
-          <w:lang w:eastAsia="zh-CN"/>
-        </w:rPr>
-      </w:pPr>
-      <w:r>
-        <w:rPr>
-          <w:rFonts w:ascii="SimSun" w:eastAsia="SimSun" w:hAnsi="SimSun" w:hint="eastAsia"/>
-          <w:lang w:eastAsia="zh-CN"/>
-        </w:rPr>
-        <w:t>2. 安装GTK+和它的依赖</w:t>
-      </w:r>
-    </w:p>
-    <w:p>
-      <w:pPr>
-        <w:rPr>
-          <w:rFonts w:ascii="SimSun" w:eastAsia="SimSun" w:hAnsi="SimSun" w:hint="eastAsia"/>
-          <w:lang w:eastAsia="zh-CN"/>
-        </w:rPr>
-      </w:pPr>
-      <w:r>
-        <w:rPr>
-          <w:rFonts w:ascii="SimSun" w:eastAsia="SimSun" w:hAnsi="SimSun" w:hint="eastAsia"/>
-          <w:lang w:eastAsia="zh-CN"/>
-        </w:rPr>
-        <w:t>最简单的方法就是通过</w:t>
-      </w:r>
-      <w:r>
-        <w:rPr>
-          <w:rFonts w:ascii="SimSun" w:eastAsia="SimSun" w:hAnsi="SimSun"/>
-          <w:lang w:eastAsia="zh-CN"/>
-        </w:rPr>
-        <w:fldChar w:fldCharType="begin"/>
-      </w:r>
-      <w:r>
-        <w:rPr>
-          <w:rFonts w:ascii="SimSun" w:eastAsia="SimSun" w:hAnsi="SimSun"/>
-          <w:lang w:eastAsia="zh-CN"/>
-        </w:rPr>
-        <w:instrText xml:space="preserve"> HYPERLINK "https://msys2.github.io/" </w:instrText>
-      </w:r>
-      <w:r>
-        <w:rPr>
-          <w:rFonts w:ascii="SimSun" w:eastAsia="SimSun" w:hAnsi="SimSun"/>
-          <w:lang w:eastAsia="zh-CN"/>
-        </w:rPr>
-      </w:r>
-      <w:r>
-        <w:rPr>
-          <w:rFonts w:ascii="SimSun" w:eastAsia="SimSun" w:hAnsi="SimSun"/>
-          <w:lang w:eastAsia="zh-CN"/>
-        </w:rPr>
-        <w:fldChar w:fldCharType="separate"/>
-      </w:r>
-      <w:r>
-        <w:rPr>
-          <w:rStyle w:val="Hyperlink"/>
-          <w:rFonts w:ascii="SimSun" w:eastAsia="SimSun" w:hAnsi="SimSun" w:hint="eastAsia"/>
-          <w:lang w:eastAsia="zh-CN"/>
-        </w:rPr>
-        <w:t>MSYS2</w:t>
-      </w:r>
-      <w:r>
-        <w:rPr>
-          <w:rFonts w:ascii="SimSun" w:eastAsia="SimSun" w:hAnsi="SimSun"/>
-          <w:lang w:eastAsia="zh-CN"/>
-        </w:rPr>
-        <w:fldChar w:fldCharType="end"/>
-      </w:r>
-      <w:r>
-        <w:rPr>
-          <w:rFonts w:ascii="SimSun" w:eastAsia="SimSun" w:hAnsi="SimSun" w:hint="eastAsia"/>
-          <w:lang w:eastAsia="zh-CN"/>
-        </w:rPr>
-        <w:t>安装GTK+和它的依赖。</w:t>
-      </w:r>
-      <w:r>
-        <w:rPr>
-          <w:rFonts w:ascii="SimSun" w:eastAsia="SimSun" w:hAnsi="SimSun" w:hint="eastAsia"/>
-          <w:lang w:eastAsia="zh-CN"/>
-        </w:rPr>
-        <w:t>MSYS2</w:t>
-      </w:r>
-      <w:r>
-        <w:rPr>
-          <w:rFonts w:ascii="SimSun" w:eastAsia="SimSun" w:hAnsi="SimSun" w:hint="eastAsia"/>
-          <w:lang w:eastAsia="zh-CN"/>
-        </w:rPr>
-        <w:t>工程为Windows提供了一个类UNIX的开发环境。</w:t>
-      </w:r>
-      <w:r>
-        <w:rPr>
-          <w:rFonts w:ascii="SimSun" w:eastAsia="SimSun" w:hAnsi="SimSun" w:hint="eastAsia"/>
-          <w:lang w:eastAsia="zh-CN"/>
-        </w:rPr>
-        <w:t>它为许多应用程序和库提供安装包，包括GTK+。使用</w:t>
-      </w:r>
-      <w:r>
-        <w:rPr>
-          <w:rFonts w:ascii="SimSun" w:eastAsia="SimSun" w:hAnsi="SimSun"/>
-          <w:lang w:eastAsia="zh-CN"/>
-        </w:rPr>
-        <w:fldChar w:fldCharType="begin"/>
-      </w:r>
-      <w:r>
-        <w:rPr>
-          <w:rFonts w:ascii="SimSun" w:eastAsia="SimSun" w:hAnsi="SimSun"/>
-          <w:lang w:eastAsia="zh-CN"/>
-        </w:rPr>
-        <w:instrText xml:space="preserve"> HYPERLINK "https://github.com/msys2/msys2/wiki/MSYS2-installation" \l "iv-general-package-management" </w:instrText>
-      </w:r>
-      <w:r>
-        <w:rPr>
-          <w:rFonts w:ascii="SimSun" w:eastAsia="SimSun" w:hAnsi="SimSun"/>
-          <w:lang w:eastAsia="zh-CN"/>
-        </w:rPr>
-      </w:r>
-      <w:r>
-        <w:rPr>
-          <w:rFonts w:ascii="SimSun" w:eastAsia="SimSun" w:hAnsi="SimSun"/>
-          <w:lang w:eastAsia="zh-CN"/>
-        </w:rPr>
-        <w:fldChar w:fldCharType="separate"/>
-      </w:r>
-      <w:r>
-        <w:rPr>
-          <w:rStyle w:val="Hyperlink"/>
-          <w:rFonts w:ascii="SimSun" w:eastAsia="SimSun" w:hAnsi="SimSun" w:hint="eastAsia"/>
-          <w:lang w:eastAsia="zh-CN"/>
-        </w:rPr>
-        <w:t>pacman软件包管理器</w:t>
-      </w:r>
-      <w:r>
-        <w:rPr>
-          <w:rFonts w:ascii="SimSun" w:eastAsia="SimSun" w:hAnsi="SimSun"/>
-          <w:lang w:eastAsia="zh-CN"/>
-        </w:rPr>
-        <w:fldChar w:fldCharType="end"/>
-      </w:r>
-      <w:r>
-        <w:rPr>
-          <w:rFonts w:ascii="SimSun" w:eastAsia="SimSun" w:hAnsi="SimSun" w:hint="eastAsia"/>
-          <w:lang w:eastAsia="zh-CN"/>
-        </w:rPr>
-        <w:t>安装这些软件包。</w:t>
-      </w:r>
-    </w:p>
-    <w:p>
-      <w:pPr>
-        <w:rPr>
-          <w:rFonts w:ascii="SimSun" w:eastAsia="SimSun" w:hAnsi="SimSun" w:hint="eastAsia"/>
-          <w:lang w:eastAsia="zh-CN"/>
-        </w:rPr>
-      </w:pPr>
-      <w:r>
-        <w:rPr>
-          <w:rFonts w:ascii="SimSun" w:eastAsia="SimSun" w:hAnsi="SimSun" w:hint="eastAsia"/>
-          <w:lang w:eastAsia="zh-CN"/>
-        </w:rPr>
-        <w:t>注意：在以下步骤中，我们假设使用的是64位Windows操作系统。因此，软件包名称包含x86_64体系结构标识符。如果你使用的是32位Windows，那么，请使用i686代替x86_64。</w:t>
-      </w:r>
-    </w:p>
-    <w:p>
-      <w:pPr>
-        <w:rPr>
-          <w:rFonts w:ascii="SimSun" w:eastAsia="SimSun" w:hAnsi="SimSun" w:hint="eastAsia"/>
-          <w:lang w:eastAsia="zh-CN"/>
-        </w:rPr>
-      </w:pPr>
-    </w:p>
-    <w:p>
-      <w:pPr>
-        <w:rPr>
-          <w:rFonts w:ascii="SimSun" w:eastAsia="SimSun" w:hAnsi="SimSun" w:hint="eastAsia"/>
-          <w:lang w:eastAsia="zh-CN"/>
-        </w:rPr>
-      </w:pPr>
-      <w:r>
-        <w:rPr>
-          <w:rFonts w:ascii="SimSun" w:eastAsia="SimSun" w:hAnsi="SimSun" w:hint="eastAsia"/>
-          <w:lang w:eastAsia="zh-CN"/>
-        </w:rPr>
-        <w:t>第一步：安装MSYS2</w:t>
-      </w:r>
-    </w:p>
-    <w:p>
-      <w:pPr>
-        <w:rPr>
-          <w:rFonts w:ascii="SimSun" w:eastAsia="SimSun" w:hAnsi="SimSun" w:hint="eastAsia"/>
-          <w:lang w:eastAsia="zh-CN"/>
-        </w:rPr>
-      </w:pPr>
-    </w:p>
-    <w:p>
-      <w:pPr>
-        <w:rPr>
-          <w:rFonts w:ascii="SimSun" w:eastAsia="SimSun" w:hAnsi="SimSun" w:hint="eastAsia"/>
-          <w:lang w:eastAsia="zh-CN"/>
-        </w:rPr>
-      </w:pPr>
-      <w:r>
-        <w:rPr>
-          <w:rFonts w:ascii="SimSun" w:eastAsia="SimSun" w:hAnsi="SimSun" w:hint="eastAsia"/>
-          <w:lang w:eastAsia="zh-CN"/>
-        </w:rPr>
-        <w:t>下载适合你平台的</w:t>
-      </w:r>
-      <w:r>
-        <w:rPr>
-          <w:rFonts w:ascii="SimSun" w:eastAsia="SimSun" w:hAnsi="SimSun"/>
-          <w:lang w:eastAsia="zh-CN"/>
-        </w:rPr>
-        <w:fldChar w:fldCharType="begin"/>
-      </w:r>
-      <w:r>
-        <w:rPr>
-          <w:rFonts w:ascii="SimSun" w:eastAsia="SimSun" w:hAnsi="SimSun"/>
-          <w:lang w:eastAsia="zh-CN"/>
-        </w:rPr>
-        <w:instrText xml:space="preserve"> HYPERLINK "https://msys2.github.io/" </w:instrText>
-      </w:r>
-      <w:r>
-        <w:rPr>
-          <w:rFonts w:ascii="SimSun" w:eastAsia="SimSun" w:hAnsi="SimSun"/>
-          <w:lang w:eastAsia="zh-CN"/>
-        </w:rPr>
-      </w:r>
-      <w:r>
-        <w:rPr>
-          <w:rFonts w:ascii="SimSun" w:eastAsia="SimSun" w:hAnsi="SimSun"/>
-          <w:lang w:eastAsia="zh-CN"/>
-        </w:rPr>
-        <w:fldChar w:fldCharType="separate"/>
-      </w:r>
-      <w:r>
-        <w:rPr>
-          <w:rStyle w:val="Hyperlink"/>
-          <w:rFonts w:ascii="SimSun" w:eastAsia="SimSun" w:hAnsi="SimSun" w:hint="eastAsia"/>
-          <w:lang w:eastAsia="zh-CN"/>
-        </w:rPr>
-        <w:t>MSYS2安装包</w:t>
-      </w:r>
-      <w:r>
-        <w:rPr>
-          <w:rFonts w:ascii="SimSun" w:eastAsia="SimSun" w:hAnsi="SimSun"/>
-          <w:lang w:eastAsia="zh-CN"/>
-        </w:rPr>
-        <w:fldChar w:fldCharType="end"/>
-      </w:r>
-      <w:r>
-        <w:rPr>
-          <w:rFonts w:ascii="SimSun" w:eastAsia="SimSun" w:hAnsi="SimSun" w:hint="eastAsia"/>
-          <w:lang w:eastAsia="zh-CN"/>
-        </w:rPr>
-        <w:t>，并按照安装步骤进行安装即可。</w:t>
-      </w:r>
-    </w:p>
-    <w:p>
-      <w:pPr>
-        <w:rPr>
-          <w:rFonts w:ascii="SimSun" w:eastAsia="SimSun" w:hAnsi="SimSun" w:hint="eastAsia"/>
-          <w:lang w:eastAsia="zh-CN"/>
-        </w:rPr>
-      </w:pPr>
-    </w:p>
-    <w:p>
-      <w:pPr>
-        <w:rPr>
-          <w:rFonts w:ascii="SimSun" w:eastAsia="SimSun" w:hAnsi="SimSun" w:hint="eastAsia"/>
-          <w:lang w:eastAsia="zh-CN"/>
-        </w:rPr>
-      </w:pPr>
-      <w:r>
-        <w:rPr>
-          <w:rFonts w:ascii="SimSun" w:eastAsia="SimSun" w:hAnsi="SimSun" w:hint="eastAsia"/>
-          <w:lang w:eastAsia="zh-CN"/>
-        </w:rPr>
-        <w:t>注意：官方下载源速度比较慢，推荐使用国内源。方法：</w:t>
-      </w:r>
-    </w:p>
-    <w:p>
-      <w:pPr>
-        <w:rPr>
-          <w:rFonts w:ascii="SimSun" w:eastAsia="SimSun" w:hAnsi="SimSun"/>
-          <w:lang w:eastAsia="zh-CN"/>
-        </w:rPr>
-      </w:pPr>
-      <w:r>
-        <w:rPr>
-          <w:rFonts w:ascii="SimSun" w:eastAsia="SimSun" w:hAnsi="SimSun" w:hint="eastAsia"/>
-          <w:lang w:eastAsia="zh-CN"/>
-        </w:rPr>
-        <w:t>需要修改安装目</w:t>
-      </w:r>
-      <w:r>
-        <w:rPr>
-          <w:rFonts w:ascii="SimSun" w:eastAsia="SimSun" w:hAnsi="SimSun" w:cs="SimSun" w:hint="eastAsia"/>
-          <w:lang w:eastAsia="zh-CN"/>
-        </w:rPr>
-        <w:t>录</w:t>
-      </w:r>
-      <w:r>
-        <w:rPr>
-          <w:rFonts w:ascii="SimSun" w:eastAsia="SimSun" w:hAnsi="SimSun" w:cs="ＭＳ 明朝" w:hint="eastAsia"/>
-          <w:lang w:eastAsia="zh-CN"/>
-        </w:rPr>
-        <w:t>下，</w:t>
-      </w:r>
-      <w:r>
-        <w:rPr>
-          <w:rFonts w:ascii="SimSun" w:eastAsia="SimSun" w:hAnsi="SimSun"/>
-          <w:lang w:eastAsia="zh-CN"/>
-        </w:rPr>
-        <w:t>/</w:t>
-      </w:r>
-      <w:proofErr w:type="spellStart"/>
-      <w:r>
-        <w:rPr>
-          <w:rFonts w:ascii="SimSun" w:eastAsia="SimSun" w:hAnsi="SimSun"/>
-          <w:lang w:eastAsia="zh-CN"/>
-        </w:rPr>
-        <w:t>etc</w:t>
-      </w:r>
-      <w:proofErr w:type="spellEnd"/>
-      <w:r>
-        <w:rPr>
-          <w:rFonts w:ascii="SimSun" w:eastAsia="SimSun" w:hAnsi="SimSun"/>
-          <w:lang w:eastAsia="zh-CN"/>
-        </w:rPr>
-        <w:t>/</w:t>
-      </w:r>
-      <w:proofErr w:type="spellStart"/>
-      <w:r>
-        <w:rPr>
-          <w:rFonts w:ascii="SimSun" w:eastAsia="SimSun" w:hAnsi="SimSun"/>
-          <w:lang w:eastAsia="zh-CN"/>
-        </w:rPr>
-        <w:t>pacman.d</w:t>
-      </w:r>
-      <w:proofErr w:type="spellEnd"/>
+        <w:t>添加</w:t>
+      </w:r>
       <w:r>
         <w:rPr>
           <w:rFonts w:ascii="SimSun" w:eastAsia="SimSun" w:hAnsi="SimSun"/>
@@ -578,133 +666,11 @@
         </w:rPr>
         <w:t xml:space="preserve"> </w:t>
       </w:r>
-      <w:r>
-        <w:rPr>
-          <w:rFonts w:ascii="SimSun" w:eastAsia="SimSun" w:hAnsi="SimSun" w:hint="eastAsia"/>
-          <w:lang w:eastAsia="zh-CN"/>
-        </w:rPr>
-        <w:t>文件</w:t>
-      </w:r>
-      <w:r>
-        <w:rPr>
-          <w:rFonts w:ascii="SimSun" w:eastAsia="SimSun" w:hAnsi="SimSun" w:cs="SimSun" w:hint="eastAsia"/>
-          <w:lang w:eastAsia="zh-CN"/>
-        </w:rPr>
-        <w:t>夹</w:t>
-      </w:r>
-      <w:r>
-        <w:rPr>
-          <w:rFonts w:ascii="SimSun" w:eastAsia="SimSun" w:hAnsi="SimSun" w:cs="ＭＳ 明朝" w:hint="eastAsia"/>
-          <w:lang w:eastAsia="zh-CN"/>
-        </w:rPr>
-        <w:t>中的</w:t>
-      </w:r>
-      <w:proofErr w:type="spellStart"/>
-      <w:r>
-        <w:rPr>
-          <w:rFonts w:ascii="SimSun" w:eastAsia="SimSun" w:hAnsi="SimSun"/>
-          <w:lang w:eastAsia="zh-CN"/>
-        </w:rPr>
-        <w:t>mirrorlist.msys</w:t>
-      </w:r>
-      <w:proofErr w:type="spellEnd"/>
-      <w:r>
-        <w:rPr>
-          <w:rFonts w:ascii="SimSun" w:eastAsia="SimSun" w:hAnsi="SimSun" w:hint="eastAsia"/>
-          <w:lang w:eastAsia="zh-CN"/>
-        </w:rPr>
-        <w:t>，</w:t>
-      </w:r>
-      <w:r>
-        <w:rPr>
-          <w:rFonts w:ascii="SimSun" w:eastAsia="SimSun" w:hAnsi="SimSun"/>
-          <w:lang w:eastAsia="zh-CN"/>
-        </w:rPr>
-        <w:t>mirrorlist.mingw64</w:t>
-      </w:r>
-      <w:r>
-        <w:rPr>
-          <w:rFonts w:ascii="SimSun" w:eastAsia="SimSun" w:hAnsi="SimSun" w:hint="eastAsia"/>
-          <w:lang w:eastAsia="zh-CN"/>
-        </w:rPr>
-        <w:t>，</w:t>
-      </w:r>
-      <w:r>
-        <w:rPr>
-          <w:rFonts w:ascii="SimSun" w:eastAsia="SimSun" w:hAnsi="SimSun"/>
-          <w:lang w:eastAsia="zh-CN"/>
-        </w:rPr>
-        <w:t xml:space="preserve">mirrorlist.mingw32 </w:t>
-      </w:r>
-      <w:r>
-        <w:rPr>
-          <w:rFonts w:ascii="SimSun" w:eastAsia="SimSun" w:hAnsi="SimSun" w:hint="eastAsia"/>
-          <w:lang w:eastAsia="zh-CN"/>
-        </w:rPr>
-        <w:t>三个文件，</w:t>
-      </w:r>
-      <w:r>
-        <w:rPr>
-          <w:rFonts w:ascii="SimSun" w:eastAsia="SimSun" w:hAnsi="SimSun"/>
-          <w:lang w:eastAsia="zh-CN"/>
-        </w:rPr>
-        <w:t xml:space="preserve"> </w:t>
-      </w:r>
-    </w:p>
-    <w:p>
-      <w:pPr>
-        <w:rPr>
-          <w:rFonts w:ascii="SimSun" w:eastAsia="SimSun" w:hAnsi="SimSun"/>
-          <w:lang w:eastAsia="zh-CN"/>
-        </w:rPr>
-      </w:pPr>
-      <w:r>
-        <w:rPr>
-          <w:rFonts w:ascii="SimSun" w:eastAsia="SimSun" w:hAnsi="SimSun" w:hint="eastAsia"/>
-          <w:lang w:eastAsia="zh-CN"/>
-        </w:rPr>
-        <w:t>分</w:t>
-      </w:r>
-      <w:r>
-        <w:rPr>
-          <w:rFonts w:ascii="SimSun" w:eastAsia="SimSun" w:hAnsi="SimSun" w:cs="SimSun" w:hint="eastAsia"/>
-          <w:lang w:eastAsia="zh-CN"/>
-        </w:rPr>
-        <w:t>别</w:t>
-      </w:r>
-      <w:r>
-        <w:rPr>
-          <w:rFonts w:ascii="SimSun" w:eastAsia="SimSun" w:hAnsi="SimSun" w:cs="ＭＳ 明朝" w:hint="eastAsia"/>
-          <w:lang w:eastAsia="zh-CN"/>
-        </w:rPr>
-        <w:t>在文件开始</w:t>
-      </w:r>
-      <w:r>
-        <w:rPr>
-          <w:rFonts w:ascii="SimSun" w:eastAsia="SimSun" w:hAnsi="SimSun" w:cs="SimSun" w:hint="eastAsia"/>
-          <w:lang w:eastAsia="zh-CN"/>
-        </w:rPr>
-        <w:t>处</w:t>
-      </w:r>
-      <w:r>
-        <w:rPr>
-          <w:rFonts w:ascii="SimSun" w:eastAsia="SimSun" w:hAnsi="SimSun" w:cs="ＭＳ 明朝" w:hint="eastAsia"/>
-          <w:lang w:eastAsia="zh-CN"/>
-        </w:rPr>
-        <w:t>添加</w:t>
-      </w:r>
-      <w:r>
-        <w:rPr>
-          <w:rFonts w:ascii="SimSun" w:eastAsia="SimSun" w:hAnsi="SimSun"/>
-          <w:lang w:eastAsia="zh-CN"/>
-        </w:rPr>
-        <w:t xml:space="preserve"> </w:t>
-      </w:r>
-    </w:p>
-    <w:p>
-      <w:pPr>
-        <w:rPr>
-          <w:rFonts w:ascii="SimSun" w:eastAsia="SimSun" w:hAnsi="SimSun" w:hint="eastAsia"/>
+    </w:p>
+    <w:p>
+      <w:pPr>
+        <w:rPr>
+          <w:rFonts w:ascii="SimSun" w:eastAsia="SimSun" w:hAnsi="SimSun"/>
           <w:lang w:eastAsia="zh-CN"/>
         </w:rPr>
       </w:pPr>
@@ -871,7 +837,7 @@
           <w:p>
             <w:pPr>
               <w:rPr>
-                <w:rFonts w:ascii="SimSun" w:eastAsia="SimSun" w:hAnsi="SimSun" w:hint="eastAsia"/>
+                <w:rFonts w:ascii="SimSun" w:eastAsia="SimSun" w:hAnsi="SimSun"/>
                 <w:lang w:eastAsia="zh-CN"/>
               </w:rPr>
             </w:pPr>
@@ -889,15 +855,15 @@
     <w:p>
       <w:pPr>
         <w:rPr>
-          <w:rFonts w:ascii="SimSun" w:eastAsia="SimSun" w:hAnsi="SimSun" w:hint="eastAsia"/>
-          <w:lang w:eastAsia="zh-CN"/>
-        </w:rPr>
-      </w:pPr>
-    </w:p>
-    <w:p>
-      <w:pPr>
-        <w:rPr>
-          <w:rFonts w:ascii="SimSun" w:eastAsia="SimSun" w:hAnsi="SimSun" w:hint="eastAsia"/>
+          <w:rFonts w:ascii="SimSun" w:eastAsia="SimSun" w:hAnsi="SimSun"/>
+          <w:lang w:eastAsia="zh-CN"/>
+        </w:rPr>
+      </w:pPr>
+    </w:p>
+    <w:p>
+      <w:pPr>
+        <w:rPr>
+          <w:rFonts w:ascii="SimSun" w:eastAsia="SimSun" w:hAnsi="SimSun"/>
           <w:lang w:eastAsia="zh-CN"/>
         </w:rPr>
       </w:pPr>
@@ -1055,7 +1021,7 @@
           <w:p>
             <w:pPr>
               <w:rPr>
-                <w:rFonts w:ascii="SimSun" w:eastAsia="SimSun" w:hAnsi="SimSun" w:hint="eastAsia"/>
+                <w:rFonts w:ascii="SimSun" w:eastAsia="SimSun" w:hAnsi="SimSun"/>
                 <w:lang w:eastAsia="zh-CN"/>
               </w:rPr>
             </w:pPr>
@@ -1073,15 +1039,15 @@
     <w:p>
       <w:pPr>
         <w:rPr>
-          <w:rFonts w:ascii="SimSun" w:eastAsia="SimSun" w:hAnsi="SimSun" w:hint="eastAsia"/>
-          <w:lang w:eastAsia="zh-CN"/>
-        </w:rPr>
-      </w:pPr>
-    </w:p>
-    <w:p>
-      <w:pPr>
-        <w:rPr>
-          <w:rFonts w:ascii="SimSun" w:eastAsia="SimSun" w:hAnsi="SimSun" w:hint="eastAsia"/>
+          <w:rFonts w:ascii="SimSun" w:eastAsia="SimSun" w:hAnsi="SimSun"/>
+          <w:lang w:eastAsia="zh-CN"/>
+        </w:rPr>
+      </w:pPr>
+    </w:p>
+    <w:p>
+      <w:pPr>
+        <w:rPr>
+          <w:rFonts w:ascii="SimSun" w:eastAsia="SimSun" w:hAnsi="SimSun"/>
           <w:lang w:eastAsia="zh-CN"/>
         </w:rPr>
       </w:pPr>
@@ -1239,7 +1205,7 @@
           <w:p>
             <w:pPr>
               <w:rPr>
-                <w:rFonts w:ascii="SimSun" w:eastAsia="SimSun" w:hAnsi="SimSun" w:hint="eastAsia"/>
+                <w:rFonts w:ascii="SimSun" w:eastAsia="SimSun" w:hAnsi="SimSun"/>
                 <w:lang w:eastAsia="zh-CN"/>
               </w:rPr>
             </w:pPr>
@@ -1258,15 +1224,15 @@
     <w:p>
       <w:pPr>
         <w:rPr>
-          <w:rFonts w:ascii="SimSun" w:eastAsia="SimSun" w:hAnsi="SimSun" w:hint="eastAsia"/>
-          <w:lang w:eastAsia="zh-CN"/>
-        </w:rPr>
-      </w:pPr>
-    </w:p>
-    <w:p>
-      <w:pPr>
-        <w:rPr>
-          <w:rFonts w:ascii="SimSun" w:eastAsia="SimSun" w:hAnsi="SimSun" w:hint="eastAsia"/>
+          <w:rFonts w:ascii="SimSun" w:eastAsia="SimSun" w:hAnsi="SimSun"/>
+          <w:lang w:eastAsia="zh-CN"/>
+        </w:rPr>
+      </w:pPr>
+    </w:p>
+    <w:p>
+      <w:pPr>
+        <w:rPr>
+          <w:rFonts w:ascii="SimSun" w:eastAsia="SimSun" w:hAnsi="SimSun"/>
           <w:lang w:eastAsia="zh-CN"/>
         </w:rPr>
       </w:pPr>
@@ -1281,15 +1247,15 @@
     <w:p>
       <w:pPr>
         <w:rPr>
-          <w:rFonts w:ascii="SimSun" w:eastAsia="SimSun" w:hAnsi="SimSun" w:hint="eastAsia"/>
-          <w:lang w:eastAsia="zh-CN"/>
-        </w:rPr>
-      </w:pPr>
-    </w:p>
-    <w:p>
-      <w:pPr>
-        <w:rPr>
-          <w:rFonts w:ascii="SimSun" w:eastAsia="SimSun" w:hAnsi="SimSun" w:hint="eastAsia"/>
+          <w:rFonts w:ascii="SimSun" w:eastAsia="SimSun" w:hAnsi="SimSun"/>
+          <w:lang w:eastAsia="zh-CN"/>
+        </w:rPr>
+      </w:pPr>
+    </w:p>
+    <w:p>
+      <w:pPr>
+        <w:rPr>
+          <w:rFonts w:ascii="SimSun" w:eastAsia="SimSun" w:hAnsi="SimSun"/>
           <w:lang w:eastAsia="zh-CN"/>
         </w:rPr>
       </w:pPr>
@@ -1304,7 +1270,7 @@
     <w:p>
       <w:pPr>
         <w:rPr>
-          <w:rFonts w:ascii="SimSun" w:eastAsia="SimSun" w:hAnsi="SimSun" w:hint="eastAsia"/>
+          <w:rFonts w:ascii="SimSun" w:eastAsia="SimSun" w:hAnsi="SimSun"/>
           <w:lang w:eastAsia="zh-CN"/>
         </w:rPr>
       </w:pPr>
@@ -1344,15 +1310,15 @@
     <w:p>
       <w:pPr>
         <w:rPr>
-          <w:rFonts w:ascii="SimSun" w:eastAsia="SimSun" w:hAnsi="SimSun" w:hint="eastAsia"/>
-          <w:lang w:eastAsia="zh-CN"/>
-        </w:rPr>
-      </w:pPr>
-    </w:p>
-    <w:p>
-      <w:pPr>
-        <w:rPr>
-          <w:rFonts w:ascii="SimSun" w:eastAsia="SimSun" w:hAnsi="SimSun" w:hint="eastAsia"/>
+          <w:rFonts w:ascii="SimSun" w:eastAsia="SimSun" w:hAnsi="SimSun"/>
+          <w:lang w:eastAsia="zh-CN"/>
+        </w:rPr>
+      </w:pPr>
+    </w:p>
+    <w:p>
+      <w:pPr>
+        <w:rPr>
+          <w:rFonts w:ascii="SimSun" w:eastAsia="SimSun" w:hAnsi="SimSun"/>
           <w:lang w:eastAsia="zh-CN"/>
         </w:rPr>
       </w:pPr>
@@ -1367,15 +1333,15 @@
     <w:p>
       <w:pPr>
         <w:rPr>
-          <w:rFonts w:ascii="SimSun" w:eastAsia="SimSun" w:hAnsi="SimSun" w:hint="eastAsia"/>
-          <w:lang w:eastAsia="zh-CN"/>
-        </w:rPr>
-      </w:pPr>
-    </w:p>
-    <w:p>
-      <w:pPr>
-        <w:rPr>
-          <w:rFonts w:ascii="SimSun" w:eastAsia="SimSun" w:hAnsi="SimSun" w:hint="eastAsia"/>
+          <w:rFonts w:ascii="SimSun" w:eastAsia="SimSun" w:hAnsi="SimSun"/>
+          <w:lang w:eastAsia="zh-CN"/>
+        </w:rPr>
+      </w:pPr>
+    </w:p>
+    <w:p>
+      <w:pPr>
+        <w:rPr>
+          <w:rFonts w:ascii="SimSun" w:eastAsia="SimSun" w:hAnsi="SimSun"/>
           <w:lang w:eastAsia="zh-CN"/>
         </w:rPr>
       </w:pPr>
@@ -1555,7 +1521,7 @@
     <w:p>
       <w:pPr>
         <w:rPr>
-          <w:rFonts w:ascii="SimSun" w:eastAsia="SimSun" w:hAnsi="SimSun" w:hint="eastAsia"/>
+          <w:rFonts w:ascii="SimSun" w:eastAsia="SimSun" w:hAnsi="SimSun"/>
           <w:lang w:eastAsia="zh-CN"/>
         </w:rPr>
       </w:pPr>
@@ -1570,7 +1536,7 @@
     <w:p>
       <w:pPr>
         <w:rPr>
-          <w:rFonts w:ascii="SimSun" w:eastAsia="SimSun" w:hAnsi="SimSun" w:hint="eastAsia"/>
+          <w:rFonts w:ascii="SimSun" w:eastAsia="SimSun" w:hAnsi="SimSun"/>
           <w:lang w:eastAsia="zh-CN"/>
         </w:rPr>
       </w:pPr>
@@ -1596,15 +1562,15 @@
     <w:p>
       <w:pPr>
         <w:rPr>
-          <w:rFonts w:ascii="SimSun" w:eastAsia="SimSun" w:hAnsi="SimSun" w:hint="eastAsia"/>
-          <w:lang w:eastAsia="zh-CN"/>
-        </w:rPr>
-      </w:pPr>
-    </w:p>
-    <w:p>
-      <w:pPr>
-        <w:rPr>
-          <w:rFonts w:ascii="SimSun" w:eastAsia="SimSun" w:hAnsi="SimSun" w:hint="eastAsia"/>
+          <w:rFonts w:ascii="SimSun" w:eastAsia="SimSun" w:hAnsi="SimSun"/>
+          <w:lang w:eastAsia="zh-CN"/>
+        </w:rPr>
+      </w:pPr>
+    </w:p>
+    <w:p>
+      <w:pPr>
+        <w:rPr>
+          <w:rFonts w:ascii="SimSun" w:eastAsia="SimSun" w:hAnsi="SimSun"/>
           <w:lang w:eastAsia="zh-CN"/>
         </w:rPr>
       </w:pPr>
@@ -1651,7 +1617,7 @@
     <w:p>
       <w:pPr>
         <w:rPr>
-          <w:rFonts w:ascii="SimSun" w:eastAsia="SimSun" w:hAnsi="SimSun" w:hint="eastAsia"/>
+          <w:rFonts w:ascii="SimSun" w:eastAsia="SimSun" w:hAnsi="SimSun"/>
           <w:lang w:eastAsia="zh-CN"/>
         </w:rPr>
       </w:pPr>
@@ -1682,7 +1648,7 @@
     <w:p>
       <w:pPr>
         <w:rPr>
-          <w:rFonts w:ascii="SimSun" w:eastAsia="SimSun" w:hAnsi="SimSun" w:hint="eastAsia"/>
+          <w:rFonts w:ascii="SimSun" w:eastAsia="SimSun" w:hAnsi="SimSun"/>
           <w:lang w:eastAsia="zh-CN"/>
         </w:rPr>
       </w:pPr>
@@ -1708,15 +1674,15 @@
     <w:p>
       <w:pPr>
         <w:rPr>
-          <w:rFonts w:ascii="SimSun" w:eastAsia="SimSun" w:hAnsi="SimSun" w:hint="eastAsia"/>
-          <w:lang w:eastAsia="zh-CN"/>
-        </w:rPr>
-      </w:pPr>
-    </w:p>
-    <w:p>
-      <w:pPr>
-        <w:rPr>
-          <w:rFonts w:ascii="SimSun" w:eastAsia="SimSun" w:hAnsi="SimSun" w:hint="eastAsia"/>
+          <w:rFonts w:ascii="SimSun" w:eastAsia="SimSun" w:hAnsi="SimSun"/>
+          <w:lang w:eastAsia="zh-CN"/>
+        </w:rPr>
+      </w:pPr>
+    </w:p>
+    <w:p>
+      <w:pPr>
+        <w:rPr>
+          <w:rFonts w:ascii="SimSun" w:eastAsia="SimSun" w:hAnsi="SimSun"/>
           <w:lang w:eastAsia="zh-CN"/>
         </w:rPr>
       </w:pPr>
@@ -1759,7 +1725,7 @@
     <w:p>
       <w:pPr>
         <w:rPr>
-          <w:rFonts w:ascii="SimSun" w:eastAsia="SimSun" w:hAnsi="SimSun" w:hint="eastAsia"/>
+          <w:rFonts w:ascii="SimSun" w:eastAsia="SimSun" w:hAnsi="SimSun"/>
           <w:lang w:eastAsia="zh-CN"/>
         </w:rPr>
       </w:pPr>
@@ -1774,7 +1740,7 @@
     <w:p>
       <w:pPr>
         <w:rPr>
-          <w:rFonts w:ascii="SimSun" w:eastAsia="SimSun" w:hAnsi="SimSun" w:hint="eastAsia"/>
+          <w:rFonts w:ascii="SimSun" w:eastAsia="SimSun" w:hAnsi="SimSun"/>
           <w:lang w:eastAsia="zh-CN"/>
         </w:rPr>
       </w:pPr>
@@ -1789,7 +1755,7 @@
     <w:p>
       <w:pPr>
         <w:rPr>
-          <w:rFonts w:ascii="SimSun" w:eastAsia="SimSun" w:hAnsi="SimSun" w:hint="eastAsia"/>
+          <w:rFonts w:ascii="SimSun" w:eastAsia="SimSun" w:hAnsi="SimSun"/>
           <w:lang w:eastAsia="zh-CN"/>
         </w:rPr>
       </w:pPr>
@@ -1815,7 +1781,7 @@
     <w:p>
       <w:pPr>
         <w:rPr>
-          <w:rFonts w:ascii="SimSun" w:eastAsia="SimSun" w:hAnsi="SimSun" w:hint="eastAsia"/>
+          <w:rFonts w:ascii="SimSun" w:eastAsia="SimSun" w:hAnsi="SimSun"/>
           <w:lang w:eastAsia="zh-CN"/>
         </w:rPr>
       </w:pPr>
@@ -1830,7 +1796,7 @@
     <w:p>
       <w:pPr>
         <w:rPr>
-          <w:rFonts w:ascii="SimSun" w:eastAsia="SimSun" w:hAnsi="SimSun" w:hint="eastAsia"/>
+          <w:rFonts w:ascii="SimSun" w:eastAsia="SimSun" w:hAnsi="SimSun"/>
           <w:lang w:eastAsia="zh-CN"/>
         </w:rPr>
       </w:pPr>
@@ -1856,15 +1822,15 @@
     <w:p>
       <w:pPr>
         <w:rPr>
-          <w:rFonts w:ascii="SimSun" w:eastAsia="SimSun" w:hAnsi="SimSun" w:hint="eastAsia"/>
-          <w:lang w:eastAsia="zh-CN"/>
-        </w:rPr>
-      </w:pPr>
-    </w:p>
-    <w:p>
-      <w:pPr>
-        <w:rPr>
-          <w:rFonts w:ascii="SimSun" w:eastAsia="SimSun" w:hAnsi="SimSun" w:hint="eastAsia"/>
+          <w:rFonts w:ascii="SimSun" w:eastAsia="SimSun" w:hAnsi="SimSun"/>
+          <w:lang w:eastAsia="zh-CN"/>
+        </w:rPr>
+      </w:pPr>
+    </w:p>
+    <w:p>
+      <w:pPr>
+        <w:rPr>
+          <w:rFonts w:ascii="SimSun" w:eastAsia="SimSun" w:hAnsi="SimSun"/>
           <w:lang w:eastAsia="zh-CN"/>
         </w:rPr>
       </w:pPr>
@@ -1879,7 +1845,7 @@
     <w:p>
       <w:pPr>
         <w:rPr>
-          <w:rFonts w:ascii="SimSun" w:eastAsia="SimSun" w:hAnsi="SimSun" w:hint="eastAsia"/>
+          <w:rFonts w:ascii="SimSun" w:eastAsia="SimSun" w:hAnsi="SimSun"/>
           <w:lang w:eastAsia="zh-CN"/>
         </w:rPr>
       </w:pPr>
@@ -1973,7 +1939,7 @@
     <w:p>
       <w:pPr>
         <w:rPr>
-          <w:rFonts w:ascii="SimSun" w:eastAsia="SimSun" w:hAnsi="SimSun" w:hint="eastAsia"/>
+          <w:rFonts w:ascii="SimSun" w:eastAsia="SimSun" w:hAnsi="SimSun"/>
           <w:lang w:eastAsia="zh-CN"/>
         </w:rPr>
       </w:pPr>
@@ -2008,7 +1974,7 @@
     <w:p>
       <w:pPr>
         <w:rPr>
-          <w:rFonts w:ascii="SimSun" w:eastAsia="SimSun" w:hAnsi="SimSun" w:hint="eastAsia"/>
+          <w:rFonts w:ascii="SimSun" w:eastAsia="SimSun" w:hAnsi="SimSun"/>
           <w:lang w:eastAsia="zh-CN"/>
         </w:rPr>
       </w:pPr>
@@ -2017,7 +1983,7 @@
       <w:pPr>
         <w:pStyle w:val="Heading1"/>
         <w:rPr>
-          <w:rFonts w:ascii="SimSun" w:eastAsia="SimSun" w:hAnsi="SimSun" w:hint="eastAsia"/>
+          <w:rFonts w:ascii="SimSun" w:eastAsia="SimSun" w:hAnsi="SimSun"/>
           <w:lang w:eastAsia="zh-CN"/>
         </w:rPr>
       </w:pPr>
@@ -2033,7 +1999,7 @@
       <w:pPr>
         <w:pStyle w:val="Heading2"/>
         <w:rPr>
-          <w:rFonts w:ascii="SimSun" w:eastAsia="SimSun" w:hAnsi="SimSun" w:hint="eastAsia"/>
+          <w:rFonts w:ascii="SimSun" w:eastAsia="SimSun" w:hAnsi="SimSun"/>
           <w:lang w:eastAsia="zh-CN"/>
         </w:rPr>
       </w:pPr>
@@ -2048,7 +2014,7 @@
     <w:p>
       <w:pPr>
         <w:rPr>
-          <w:rFonts w:ascii="SimSun" w:eastAsia="SimSun" w:hAnsi="SimSun" w:hint="eastAsia"/>
+          <w:rFonts w:ascii="SimSun" w:eastAsia="SimSun" w:hAnsi="SimSun"/>
           <w:lang w:eastAsia="zh-CN"/>
         </w:rPr>
       </w:pPr>
@@ -2088,7 +2054,7 @@
       <w:pPr>
         <w:pStyle w:val="Heading2"/>
         <w:rPr>
-          <w:rFonts w:ascii="SimSun" w:eastAsia="SimSun" w:hAnsi="SimSun" w:hint="eastAsia"/>
+          <w:rFonts w:ascii="SimSun" w:eastAsia="SimSun" w:hAnsi="SimSun"/>
           <w:lang w:eastAsia="zh-CN"/>
         </w:rPr>
       </w:pPr>
@@ -2104,7 +2070,7 @@
     <w:p>
       <w:pPr>
         <w:rPr>
-          <w:rFonts w:ascii="SimSun" w:eastAsia="SimSun" w:hAnsi="SimSun" w:hint="eastAsia"/>
+          <w:rFonts w:ascii="SimSun" w:eastAsia="SimSun" w:hAnsi="SimSun"/>
           <w:lang w:eastAsia="zh-CN"/>
         </w:rPr>
       </w:pPr>
@@ -2153,7 +2119,7 @@
     <w:p>
       <w:pPr>
         <w:rPr>
-          <w:rFonts w:ascii="SimSun" w:eastAsia="SimSun" w:hAnsi="SimSun" w:hint="eastAsia"/>
+          <w:rFonts w:ascii="SimSun" w:eastAsia="SimSun" w:hAnsi="SimSun"/>
           <w:lang w:eastAsia="zh-CN"/>
         </w:rPr>
       </w:pPr>
@@ -2192,7 +2158,7 @@
     <w:p>
       <w:pPr>
         <w:rPr>
-          <w:rFonts w:ascii="SimSun" w:eastAsia="SimSun" w:hAnsi="SimSun" w:hint="eastAsia"/>
+          <w:rFonts w:ascii="SimSun" w:eastAsia="SimSun" w:hAnsi="SimSun"/>
           <w:lang w:eastAsia="zh-CN"/>
         </w:rPr>
       </w:pPr>
@@ -2288,7 +2254,7 @@
     <w:p>
       <w:pPr>
         <w:rPr>
-          <w:rFonts w:ascii="SimSun" w:eastAsia="SimSun" w:hAnsi="SimSun" w:hint="eastAsia"/>
+          <w:rFonts w:ascii="SimSun" w:eastAsia="SimSun" w:hAnsi="SimSun"/>
           <w:lang w:eastAsia="zh-CN"/>
         </w:rPr>
       </w:pPr>
@@ -2312,7 +2278,7 @@
     <w:p>
       <w:pPr>
         <w:rPr>
-          <w:rFonts w:ascii="SimSun" w:eastAsia="SimSun" w:hAnsi="SimSun" w:hint="eastAsia"/>
+          <w:rFonts w:ascii="SimSun" w:eastAsia="SimSun" w:hAnsi="SimSun"/>
           <w:lang w:eastAsia="zh-CN"/>
         </w:rPr>
       </w:pPr>
@@ -2566,6 +2532,281 @@
       </w:r>
       <w:proofErr w:type="spellEnd"/>
       <w:proofErr w:type="gramEnd"/>
+    </w:p>
+    <w:p>
+      <w:pPr>
+        <w:pStyle w:val="Heading1"/>
+        <w:rPr>
+          <w:rFonts w:ascii="SimSun" w:eastAsia="SimSun" w:hAnsi="SimSun" w:hint="eastAsia"/>
+          <w:lang w:eastAsia="zh-CN"/>
+        </w:rPr>
+      </w:pPr>
+      <w:r>
+        <w:rPr>
+          <w:rFonts w:ascii="SimSun" w:eastAsia="SimSun" w:hAnsi="SimSun"/>
+          <w:lang w:eastAsia="zh-CN"/>
+        </w:rPr>
+        <w:t>4</w:t>
+      </w:r>
+      <w:r>
+        <w:rPr>
+          <w:rFonts w:ascii="SimSun" w:eastAsia="SimSun" w:hAnsi="SimSun" w:hint="eastAsia"/>
+          <w:lang w:eastAsia="zh-CN"/>
+        </w:rPr>
+        <w:t>编译</w:t>
+      </w:r>
+      <w:bookmarkStart w:id="0" w:name="_GoBack"/>
+      <w:bookmarkEnd w:id="0"/>
+      <w:r>
+        <w:rPr>
+          <w:rFonts w:ascii="SimSun" w:eastAsia="SimSun" w:hAnsi="SimSun" w:hint="eastAsia"/>
+          <w:lang w:eastAsia="zh-CN"/>
+        </w:rPr>
+        <w:t>运行示例程序</w:t>
+      </w:r>
+    </w:p>
+    <w:p>
+      <w:pPr>
+        <w:rPr>
+          <w:lang w:eastAsia="zh-CN"/>
+        </w:rPr>
+      </w:pPr>
+      <w:r>
+        <w:rPr>
+          <w:rFonts w:ascii="SimSun" w:eastAsia="SimSun" w:hAnsi="SimSun" w:hint="eastAsia"/>
+          <w:lang w:eastAsia="zh-CN"/>
+        </w:rPr>
+        <w:t>进</w:t>
+      </w:r>
+      <w:r>
+        <w:rPr>
+          <w:rFonts w:ascii="ＭＳ 明朝" w:eastAsia="ＭＳ 明朝" w:hAnsi="ＭＳ 明朝" w:hint="eastAsia"/>
+          <w:lang w:eastAsia="zh-CN"/>
+        </w:rPr>
+        <w:t>入</w:t>
+      </w:r>
+      <w:r>
+        <w:rPr>
+          <w:lang w:eastAsia="zh-CN"/>
+        </w:rPr>
+        <w:t xml:space="preserve">examples </w:t>
+      </w:r>
+      <w:r>
+        <w:rPr>
+          <w:rFonts w:hint="eastAsia"/>
+          <w:lang w:eastAsia="zh-CN"/>
+        </w:rPr>
+        <w:t>文件</w:t>
+      </w:r>
+      <w:r>
+        <w:rPr>
+          <w:rFonts w:ascii="SimSun" w:eastAsia="SimSun" w:hAnsi="SimSun" w:hint="eastAsia"/>
+          <w:lang w:eastAsia="zh-CN"/>
+        </w:rPr>
+        <w:t>夹</w:t>
+      </w:r>
+      <w:r>
+        <w:rPr>
+          <w:rFonts w:ascii="ＭＳ 明朝" w:eastAsia="ＭＳ 明朝" w:hAnsi="ＭＳ 明朝" w:hint="eastAsia"/>
+          <w:lang w:eastAsia="zh-CN"/>
+        </w:rPr>
+        <w:t>，下面有</w:t>
+      </w:r>
+      <w:r>
+        <w:rPr>
+          <w:lang w:eastAsia="zh-CN"/>
+        </w:rPr>
+        <w:t>10</w:t>
+      </w:r>
+      <w:r>
+        <w:rPr>
+          <w:rFonts w:hint="eastAsia"/>
+          <w:lang w:eastAsia="zh-CN"/>
+        </w:rPr>
+        <w:t>个示例，</w:t>
+      </w:r>
+      <w:r>
+        <w:rPr>
+          <w:rFonts w:ascii="SimSun" w:eastAsia="SimSun" w:hAnsi="SimSun" w:hint="eastAsia"/>
+          <w:lang w:eastAsia="zh-CN"/>
+        </w:rPr>
+        <w:t>选择</w:t>
+      </w:r>
+      <w:r>
+        <w:rPr>
+          <w:rFonts w:ascii="ＭＳ 明朝" w:eastAsia="ＭＳ 明朝" w:hAnsi="ＭＳ 明朝" w:hint="eastAsia"/>
+          <w:lang w:eastAsia="zh-CN"/>
+        </w:rPr>
+        <w:t>一个</w:t>
+      </w:r>
+      <w:r>
+        <w:rPr>
+          <w:rFonts w:ascii="SimSun" w:eastAsia="SimSun" w:hAnsi="SimSun" w:hint="eastAsia"/>
+          <w:lang w:eastAsia="zh-CN"/>
+        </w:rPr>
+        <w:t>试试</w:t>
+      </w:r>
+      <w:r>
+        <w:rPr>
+          <w:lang w:eastAsia="zh-CN"/>
+        </w:rPr>
+        <w:t xml:space="preserve"> </w:t>
+      </w:r>
+    </w:p>
+    <w:p>
+      <w:pPr>
+        <w:rPr>
+          <w:lang w:eastAsia="zh-CN"/>
+        </w:rPr>
+      </w:pPr>
+      <w:proofErr w:type="gramStart"/>
+      <w:r>
+        <w:rPr>
+          <w:lang w:eastAsia="zh-CN"/>
+        </w:rPr>
+        <w:t>cd</w:t>
+      </w:r>
+      <w:proofErr w:type="gramEnd"/>
+      <w:r>
+        <w:rPr>
+          <w:lang w:eastAsia="zh-CN"/>
+        </w:rPr>
+        <w:t xml:space="preserve"> application1 </w:t>
+      </w:r>
+    </w:p>
+    <w:p>
+      <w:pPr>
+        <w:rPr>
+          <w:lang w:eastAsia="zh-CN"/>
+        </w:rPr>
+      </w:pPr>
+      <w:proofErr w:type="gramStart"/>
+      <w:r>
+        <w:rPr>
+          <w:lang w:eastAsia="zh-CN"/>
+        </w:rPr>
+        <w:t>mv</w:t>
+      </w:r>
+      <w:proofErr w:type="gramEnd"/>
+      <w:r>
+        <w:rPr>
+          <w:lang w:eastAsia="zh-CN"/>
+        </w:rPr>
+        <w:t xml:space="preserve"> </w:t>
+      </w:r>
+      <w:proofErr w:type="spellStart"/>
+      <w:r>
+        <w:rPr>
+          <w:lang w:eastAsia="zh-CN"/>
+        </w:rPr>
+        <w:t>Makefile.example</w:t>
+      </w:r>
+      <w:proofErr w:type="spellEnd"/>
+      <w:r>
+        <w:rPr>
+          <w:lang w:eastAsia="zh-CN"/>
+        </w:rPr>
+        <w:t xml:space="preserve"> </w:t>
+      </w:r>
+      <w:proofErr w:type="spellStart"/>
+      <w:r>
+        <w:rPr>
+          <w:lang w:eastAsia="zh-CN"/>
+        </w:rPr>
+        <w:t>Makefile</w:t>
+      </w:r>
+      <w:proofErr w:type="spellEnd"/>
+      <w:r>
+        <w:rPr>
+          <w:lang w:eastAsia="zh-CN"/>
+        </w:rPr>
+        <w:t xml:space="preserve"> </w:t>
+      </w:r>
+    </w:p>
+    <w:p>
+      <w:pPr>
+        <w:rPr>
+          <w:lang w:eastAsia="zh-CN"/>
+        </w:rPr>
+      </w:pPr>
+      <w:proofErr w:type="gramStart"/>
+      <w:r>
+        <w:rPr>
+          <w:lang w:eastAsia="zh-CN"/>
+        </w:rPr>
+        <w:t>make</w:t>
+      </w:r>
+      <w:proofErr w:type="gramEnd"/>
+      <w:r>
+        <w:rPr>
+          <w:lang w:eastAsia="zh-CN"/>
+        </w:rPr>
+        <w:t xml:space="preserve"> </w:t>
+      </w:r>
+    </w:p>
+    <w:p>
+      <w:pPr>
+        <w:rPr>
+          <w:lang w:eastAsia="zh-CN"/>
+        </w:rPr>
+      </w:pPr>
+      <w:r>
+        <w:rPr>
+          <w:lang w:eastAsia="zh-CN"/>
+        </w:rPr>
+        <w:t>./exampleapp.exe</w:t>
+      </w:r>
+    </w:p>
+    <w:p>
+      <w:pPr>
+        <w:rPr>
+          <w:lang w:eastAsia="zh-CN"/>
+        </w:rPr>
+      </w:pPr>
+    </w:p>
+    <w:p>
+      <w:pPr>
+        <w:rPr>
+          <w:rFonts w:ascii="SimSun" w:eastAsia="SimSun" w:hAnsi="SimSun" w:hint="eastAsia"/>
+          <w:lang w:eastAsia="zh-CN"/>
+        </w:rPr>
+      </w:pPr>
+      <w:r>
+        <w:rPr>
+          <w:rFonts w:hint="eastAsia"/>
+          <w:lang w:eastAsia="zh-CN"/>
+        </w:rPr>
+        <w:lastRenderedPageBreak/>
+        <w:t>成功打开一个窗口，就</w:t>
+      </w:r>
+      <w:r>
+        <w:rPr>
+          <w:rFonts w:ascii="SimSun" w:eastAsia="SimSun" w:hAnsi="SimSun" w:hint="eastAsia"/>
+          <w:lang w:eastAsia="zh-CN"/>
+        </w:rPr>
+        <w:t>说</w:t>
+      </w:r>
+      <w:r>
+        <w:rPr>
+          <w:rFonts w:ascii="ＭＳ 明朝" w:eastAsia="ＭＳ 明朝" w:hAnsi="ＭＳ 明朝" w:hint="eastAsia"/>
+          <w:lang w:eastAsia="zh-CN"/>
+        </w:rPr>
+        <w:t>明开</w:t>
+      </w:r>
+      <w:r>
+        <w:rPr>
+          <w:rFonts w:ascii="SimSun" w:eastAsia="SimSun" w:hAnsi="SimSun" w:hint="eastAsia"/>
+          <w:lang w:eastAsia="zh-CN"/>
+        </w:rPr>
+        <w:t>发环</w:t>
+      </w:r>
+      <w:r>
+        <w:rPr>
+          <w:rFonts w:ascii="ＭＳ 明朝" w:eastAsia="ＭＳ 明朝" w:hAnsi="ＭＳ 明朝" w:hint="eastAsia"/>
+          <w:lang w:eastAsia="zh-CN"/>
+        </w:rPr>
+        <w:t>境搭建完成了</w:t>
+      </w:r>
     </w:p>
     <w:sectPr>
       <w:pgSz w:w="11906" w:h="16838"/>
